--- a/file6.docx
+++ b/file6.docx
@@ -5,10 +5,8 @@
     <w:p>
       <w:pPr>
         <w:pStyle w:val="Balk1"/>
-        <w:jc w:val="center"/>
         <w:rPr>
           <w:rFonts w:ascii="Times New Roman" w:eastAsia="DengXian" w:hAnsi="Times New Roman" w:cs="Times New Roman"/>
-          <w:color w:val="auto"/>
         </w:rPr>
       </w:pPr>
       <w:r>
@@ -24,18 +22,18 @@
         <w:spacing w:line="360" w:lineRule="auto"/>
         <w:jc w:val="both"/>
         <w:rPr>
-          <w:rFonts w:ascii="Times New Roman" w:hAnsi="Times New Roman" w:cs="Times New Roman"/>
+          <w:rFonts w:ascii="Times New Roman" w:eastAsia="DengXian" w:hAnsi="Times New Roman" w:cs="Times New Roman"/>
           <w:sz w:val="24"/>
           <w:szCs w:val="24"/>
         </w:rPr>
       </w:pPr>
       <w:r>
         <w:rPr>
-          <w:rFonts w:ascii="Times New Roman" w:hAnsi="Times New Roman" w:cs="Times New Roman"/>
+          <w:rFonts w:ascii="Times New Roman" w:eastAsia="DengXian" w:hAnsi="Times New Roman" w:cs="Times New Roman"/>
           <w:sz w:val="24"/>
           <w:szCs w:val="24"/>
         </w:rPr>
-        <w:t>DevOps is a set of practices that combines software improvement (Dev) and IT operations (Ops). Its important goal is to help teams deliver software faster, more ceaselessly, and with fewer errors. Instead of working in separate teams, developers and operations teams collaborate closely throughout the evolution and release system.</w:t>
+        <w:t>DevOps is a collaborative approach that brings together software development (Dev) and IT operations (Ops) to improve the speed and quality of software delivery. Instead of working in separate silos, developers and operations teams collaborate throughout the entire development lifecycle from planning to deployment and monitoring.</w:t>
       </w:r>
     </w:p>
     <w:p>
@@ -43,18 +41,18 @@
         <w:spacing w:line="360" w:lineRule="auto"/>
         <w:jc w:val="both"/>
         <w:rPr>
-          <w:rFonts w:ascii="Times New Roman" w:hAnsi="Times New Roman" w:cs="Times New Roman"/>
+          <w:rFonts w:ascii="Times New Roman" w:eastAsia="DengXian" w:hAnsi="Times New Roman" w:cs="Times New Roman"/>
           <w:sz w:val="24"/>
           <w:szCs w:val="24"/>
         </w:rPr>
       </w:pPr>
       <w:r>
         <w:rPr>
-          <w:rFonts w:ascii="Times New Roman" w:hAnsi="Times New Roman" w:cs="Times New Roman"/>
+          <w:rFonts w:ascii="Times New Roman" w:eastAsia="DengXian" w:hAnsi="Times New Roman" w:cs="Times New Roman"/>
           <w:sz w:val="24"/>
           <w:szCs w:val="24"/>
         </w:rPr>
-        <w:t>One of the most important parts of DevOps is modernization. With tools like Jenkins, GitLab CI/CD, and Docker, teams can automatically design, test, and deploy their code. This saves time and reduces human mistakes.</w:t>
+        <w:t>One of the key goals of DevOps is to deliver software more frequently and reliably. To achieve this, teams use automation tools such as Jenkins, GitLab CI/CD, and Docker to build, test, and deploy applications more efficiently. This not only speeds up delivery but also minimizes human error.</w:t>
       </w:r>
     </w:p>
     <w:p>
@@ -62,36 +60,18 @@
         <w:spacing w:line="360" w:lineRule="auto"/>
         <w:jc w:val="both"/>
         <w:rPr>
-          <w:rFonts w:ascii="Times New Roman" w:hAnsi="Times New Roman" w:cs="Times New Roman"/>
+          <w:rFonts w:ascii="Times New Roman" w:eastAsia="DengXian" w:hAnsi="Times New Roman" w:cs="Times New Roman"/>
           <w:sz w:val="24"/>
           <w:szCs w:val="24"/>
         </w:rPr>
       </w:pPr>
       <w:r>
         <w:rPr>
-          <w:rFonts w:ascii="Times New Roman" w:hAnsi="Times New Roman" w:cs="Times New Roman"/>
+          <w:rFonts w:ascii="Times New Roman" w:eastAsia="DengXian" w:hAnsi="Times New Roman" w:cs="Times New Roman"/>
           <w:sz w:val="24"/>
           <w:szCs w:val="24"/>
         </w:rPr>
-        <w:t xml:space="preserve">DevOps likewise uses </w:t>
-      </w:r>
-      <w:proofErr w:type="gramStart"/>
-      <w:r>
-        <w:rPr>
-          <w:rFonts w:ascii="Times New Roman" w:hAnsi="Times New Roman" w:cs="Times New Roman"/>
-          <w:sz w:val="24"/>
-          <w:szCs w:val="24"/>
-        </w:rPr>
-        <w:t>a</w:t>
-      </w:r>
-      <w:proofErr w:type="gramEnd"/>
-      <w:r>
-        <w:rPr>
-          <w:rFonts w:ascii="Times New Roman" w:hAnsi="Times New Roman" w:cs="Times New Roman"/>
-          <w:sz w:val="24"/>
-          <w:szCs w:val="24"/>
-        </w:rPr>
-        <w:t xml:space="preserve"> idea called Infrastructure as Code (IaC). With tools like Terraform or Ansible, teams can manage servers and cloud assets using code. This makes it uncomplicated to repeat setups and track replacements over time.</w:t>
+        <w:t>DevOps also encourages a concept known as Infrastructure as Code (IaC). Tools like Terraform or Ansible allow teams to manage and configure infrastructure using code, making deployments more repeatable, consistent, and traceable.</w:t>
       </w:r>
     </w:p>
     <w:p>
@@ -99,26 +79,18 @@
         <w:spacing w:line="360" w:lineRule="auto"/>
         <w:jc w:val="both"/>
         <w:rPr>
-          <w:rFonts w:ascii="Times New Roman" w:hAnsi="Times New Roman" w:cs="Times New Roman"/>
+          <w:rFonts w:ascii="Times New Roman" w:eastAsia="DengXian" w:hAnsi="Times New Roman" w:cs="Times New Roman"/>
           <w:sz w:val="24"/>
           <w:szCs w:val="24"/>
         </w:rPr>
       </w:pPr>
       <w:r>
         <w:rPr>
-          <w:rFonts w:ascii="Times New Roman" w:hAnsi="Times New Roman" w:cs="Times New Roman"/>
+          <w:rFonts w:ascii="Times New Roman" w:eastAsia="DengXian" w:hAnsi="Times New Roman" w:cs="Times New Roman"/>
           <w:sz w:val="24"/>
           <w:szCs w:val="24"/>
         </w:rPr>
-        <w:t>Another</w:t>
-      </w:r>
-      <w:r>
-        <w:rPr>
-          <w:rFonts w:ascii="Times New Roman" w:hAnsi="Times New Roman" w:cs="Times New Roman"/>
-          <w:sz w:val="24"/>
-          <w:szCs w:val="24"/>
-        </w:rPr>
-        <w:t xml:space="preserve"> key concept is continuous fusion and nonstop delivery (CI/CD). When a developer writes new code, it is automatically tested and added to the project. This way, small updates can be delivered speedily and safely.</w:t>
+        <w:t>A major pillar of DevOps is Continuous Integration and Continuous Delivery (CI/CD). Developers can integrate code frequently, which is automatically tested and deployed in small, manageable batches. This reduces risk and ensures faster feedback.</w:t>
       </w:r>
     </w:p>
     <w:p>
@@ -126,18 +98,18 @@
         <w:spacing w:line="360" w:lineRule="auto"/>
         <w:jc w:val="both"/>
         <w:rPr>
-          <w:rFonts w:ascii="Times New Roman" w:hAnsi="Times New Roman" w:cs="Times New Roman"/>
+          <w:rFonts w:ascii="Times New Roman" w:eastAsia="DengXian" w:hAnsi="Times New Roman" w:cs="Times New Roman"/>
           <w:sz w:val="24"/>
           <w:szCs w:val="24"/>
         </w:rPr>
       </w:pPr>
       <w:r>
         <w:rPr>
-          <w:rFonts w:ascii="Times New Roman" w:hAnsi="Times New Roman" w:cs="Times New Roman"/>
+          <w:rFonts w:ascii="Times New Roman" w:eastAsia="DengXian" w:hAnsi="Times New Roman" w:cs="Times New Roman"/>
           <w:sz w:val="24"/>
           <w:szCs w:val="24"/>
         </w:rPr>
-        <w:t>Monitoring is over and above that key in DevOps. Tools like Prometheus and Grafana are used to watch how the software behaves after it is released. If there is a problem, teams can align it quickly.</w:t>
+        <w:t>Another component is monitoring and feedback. Tools such as Prometheus and Grafana help teams track system performance in real-time. When something goes wrong, issues can be detected and resolved quickly, often before end-users even notice.</w:t>
       </w:r>
     </w:p>
     <w:p>
@@ -145,32 +117,33 @@
         <w:spacing w:line="360" w:lineRule="auto"/>
         <w:jc w:val="both"/>
         <w:rPr>
-          <w:rFonts w:ascii="Times New Roman" w:hAnsi="Times New Roman" w:cs="Times New Roman"/>
           <w:sz w:val="24"/>
           <w:szCs w:val="24"/>
         </w:rPr>
       </w:pPr>
       <w:r>
         <w:rPr>
-          <w:rFonts w:ascii="Times New Roman" w:hAnsi="Times New Roman" w:cs="Times New Roman"/>
+          <w:rFonts w:ascii="Times New Roman" w:eastAsia="DengXian" w:hAnsi="Times New Roman" w:cs="Times New Roman"/>
           <w:sz w:val="24"/>
           <w:szCs w:val="24"/>
         </w:rPr>
-        <w:t>Finally, DevOps is not just about tools. It’s specially about heritage. It encourages teamwork, responsibility, and continual learning. Teams that adhere to DevOps can release superior software and tweak their work procedure over moment.</w:t>
+        <w:t>Lastly, DevOps is not just about tools</w:t>
       </w:r>
-    </w:p>
-    <w:p>
-      <w:pPr>
-        <w:spacing w:line="360" w:lineRule="auto"/>
-        <w:jc w:val="both"/>
-      </w:pPr>
       <w:r>
         <w:rPr>
-          <w:rFonts w:ascii="Times New Roman" w:hAnsi="Times New Roman" w:cs="Times New Roman"/>
+          <w:rFonts w:ascii="Times New Roman" w:eastAsia="DengXian" w:hAnsi="Times New Roman" w:cs="Times New Roman"/>
           <w:sz w:val="24"/>
           <w:szCs w:val="24"/>
         </w:rPr>
-        <w:t>In summary, DevOps helps teams establish and deliver software in a faster, more reliable, and collaborative way by binding systematization, coding approaches, and a shared team culture.</w:t>
+        <w:t>,</w:t>
+      </w:r>
+      <w:r>
+        <w:rPr>
+          <w:rFonts w:ascii="Times New Roman" w:eastAsia="DengXian" w:hAnsi="Times New Roman" w:cs="Times New Roman"/>
+          <w:sz w:val="24"/>
+          <w:szCs w:val="24"/>
+        </w:rPr>
+        <w:t xml:space="preserve"> it's a cultural shift. It emphasizes teamwork, shared responsibility, and continuous improvement. Organizations that adopt DevOps not only release better software but also improve internal workflows and adaptability.</w:t>
       </w:r>
     </w:p>
     <w:sectPr>
